--- a/QueToLearn.docx
+++ b/QueToLearn.docx
@@ -1403,19 +1403,7 @@
           <w:sz w:val="32"/>
           <w:szCs w:val="32"/>
         </w:rPr>
-        <w:t>You must brush up your basic concepts with bubble sort, s</w:t>
-      </w:r>
-      <w:bookmarkStart w:id="0" w:name="_GoBack"/>
-      <w:bookmarkEnd w:id="0"/>
-      <w:r>
-        <w:rPr>
-          <w:rFonts w:ascii="Georgia" w:eastAsia="Times New Roman" w:hAnsi="Georgia" w:cs="Times New Roman"/>
-          <w:color w:val="292929"/>
-          <w:spacing w:val="-1"/>
-          <w:sz w:val="32"/>
-          <w:szCs w:val="32"/>
-        </w:rPr>
-        <w:t>election sort and also quick sort.</w:t>
+        <w:t>You must brush up your basic concepts with bubble sort, selection sort and also quick sort.</w:t>
       </w:r>
     </w:p>
     <w:p>
@@ -1527,8 +1515,24 @@
           <w:spacing w:val="-1"/>
           <w:sz w:val="32"/>
           <w:szCs w:val="32"/>
-        </w:rPr>
-        <w:t>SEARCHING ALGORITHM:</w:t>
+          <w:highlight w:val="green"/>
+        </w:rPr>
+        <w:t>SEARCHING ALGOR</w:t>
+      </w:r>
+      <w:bookmarkStart w:id="0" w:name="_GoBack"/>
+      <w:bookmarkEnd w:id="0"/>
+      <w:r>
+        <w:rPr>
+          <w:rFonts w:ascii="Georgia" w:eastAsia="Times New Roman" w:hAnsi="Georgia" w:cs="Times New Roman"/>
+          <w:b/>
+          <w:bCs/>
+          <w:color w:val="292929"/>
+          <w:spacing w:val="-1"/>
+          <w:sz w:val="32"/>
+          <w:szCs w:val="32"/>
+          <w:highlight w:val="green"/>
+        </w:rPr>
+        <w:t>ITHM:</w:t>
       </w:r>
       <w:r>
         <w:rPr>
